--- a/RS21 Answers.docx
+++ b/RS21 Answers.docx
@@ -57,7 +57,19 @@
         <w:rPr>
           <w:rFonts w:ascii="Gill Sans MT" w:hAnsi="Gill Sans MT" w:cs="Times New Roman"/>
         </w:rPr>
-        <w:t xml:space="preserve">I began reviewing the data the old-fashioned way, with pen &amp; paper. I wrote down all of the folder names and the subfolders and files within them. I used this as a map/cheat sheet of the data throughout my analyses. This also helped me get an organized overview of the data sets and their themes. One of the themes I immediately noticed was that all of the data was collected for Albuquerque and surrounding areas. Then, I began digging through the Excel sheets and collecting the dimensions of each data frame. After converting the public transportation file to an Excel document, I was able to quickly notice that this data set, along with the Twitter, Facebook and health indicator datasets all had geolocation as a variable. My initial thoughts were to combine these data sets among matching geolocations to get a larger data set. However, I did not move forward with this initiative as I found an easier way to visualize the data using ArcGIS. With the </w:t>
+        <w:t>I began reviewing the data the old-fashioned way, with pen &amp; paper. I wrote down all of the folder names and the subfolders and files within them. I used this as a map/cheat sheet of the data throughout my analyses. This also helped me get an organized overview of the data sets and their</w:t>
+      </w:r>
+      <w:r>
+        <w:rPr>
+          <w:rFonts w:ascii="Gill Sans MT" w:hAnsi="Gill Sans MT" w:cs="Times New Roman"/>
+        </w:rPr>
+        <w:t xml:space="preserve"> overarching</w:t>
+      </w:r>
+      <w:r>
+        <w:rPr>
+          <w:rFonts w:ascii="Gill Sans MT" w:hAnsi="Gill Sans MT" w:cs="Times New Roman"/>
+        </w:rPr>
+        <w:t xml:space="preserve"> themes. One of the themes I immediately noticed was that all of the data was collected for Albuquerque and surrounding areas. Then, I began digging through the Excel sheets and collecting the dimensions of each data frame. After converting the public transportation file to an Excel document, I was able to quickly notice that this data set, along with the Twitter, Facebook and health indicator datasets all had geolocation as a variable. My initial thoughts were to combine these data sets among matching geolocations to get a larger data set. However, I did not move forward with this initiative as I found an easier way to visualize the data using ArcGIS. With the </w:t>
       </w:r>
       <w:proofErr w:type="spellStart"/>
       <w:r>
@@ -71,7 +83,31 @@
         <w:rPr>
           <w:rFonts w:ascii="Gill Sans MT" w:hAnsi="Gill Sans MT" w:cs="Times New Roman"/>
         </w:rPr>
-        <w:t xml:space="preserve"> dataset, I ran exploratory data analysis and data munging as I decided to use this data set for my classification task. I looked through the variables to see which ones were sparse and/or repetitive at first glance and deleted those. Afterwards, I pulled the data frame into python and looked at the dimensions, five summary statistics, first five columns and other characteristics through the exploratory data analysis &amp; data munging phases of my code and project. I was able to take a closer look at variable relationships &amp; distributions via correlation plots, frequency plots and box plots.</w:t>
+        <w:t xml:space="preserve"> dataset, I ran exploratory data analysis and data munging as I decided to use this data set for my classification task. I looked</w:t>
+      </w:r>
+      <w:r>
+        <w:rPr>
+          <w:rFonts w:ascii="Gill Sans MT" w:hAnsi="Gill Sans MT" w:cs="Times New Roman"/>
+        </w:rPr>
+        <w:t xml:space="preserve"> through</w:t>
+      </w:r>
+      <w:r>
+        <w:rPr>
+          <w:rFonts w:ascii="Gill Sans MT" w:hAnsi="Gill Sans MT" w:cs="Times New Roman"/>
+        </w:rPr>
+        <w:t xml:space="preserve"> the variables to see which ones were sparse and/or repetitive at first glance and deleted those. Afterwards, I pulled the data frame into python and looked at the dimensions, five summary statistics, first five columns and other characteristics through the exploratory data analysis &amp; data munging phases of my code and project. I was able to take a closer look at variable relationships &amp; distributions via correlation plots, frequency plots and box </w:t>
+      </w:r>
+      <w:r>
+        <w:rPr>
+          <w:rFonts w:ascii="Gill Sans MT" w:hAnsi="Gill Sans MT" w:cs="Times New Roman"/>
+        </w:rPr>
+        <w:t xml:space="preserve">&amp; whisker </w:t>
+      </w:r>
+      <w:r>
+        <w:rPr>
+          <w:rFonts w:ascii="Gill Sans MT" w:hAnsi="Gill Sans MT" w:cs="Times New Roman"/>
+        </w:rPr>
+        <w:t>plots.</w:t>
       </w:r>
     </w:p>
     <w:p>
@@ -126,7 +162,31 @@
         <w:rPr>
           <w:rFonts w:ascii="Gill Sans MT" w:hAnsi="Gill Sans MT" w:cs="Times New Roman"/>
         </w:rPr>
-        <w:t xml:space="preserve"> data set could be used by a real estate company to classify their customers into counties that they would want to live in. The rest of the data could be visualized on a map to help the customer get a quick and comprehensive idea of the health, transportation &amp; entertainment circumstances within the region. I chose this hypothesis because I noticed that the data sets were varied but all had one major commonality, location variables. The </w:t>
+        <w:t xml:space="preserve"> data set could be used by a real estate company to classify their customers into counties that they would want to live in</w:t>
+      </w:r>
+      <w:r>
+        <w:rPr>
+          <w:rFonts w:ascii="Gill Sans MT" w:hAnsi="Gill Sans MT" w:cs="Times New Roman"/>
+        </w:rPr>
+        <w:t xml:space="preserve"> based on information provided by the client via an initial survey</w:t>
+      </w:r>
+      <w:r>
+        <w:rPr>
+          <w:rFonts w:ascii="Gill Sans MT" w:hAnsi="Gill Sans MT" w:cs="Times New Roman"/>
+        </w:rPr>
+        <w:t xml:space="preserve">. The rest of the data could be visualized on a map to help the customer get a quick and comprehensive idea of the health, transportation &amp; entertainment circumstances within the </w:t>
+      </w:r>
+      <w:r>
+        <w:rPr>
+          <w:rFonts w:ascii="Gill Sans MT" w:hAnsi="Gill Sans MT" w:cs="Times New Roman"/>
+        </w:rPr>
+        <w:t>county that they have been matched with</w:t>
+      </w:r>
+      <w:r>
+        <w:rPr>
+          <w:rFonts w:ascii="Gill Sans MT" w:hAnsi="Gill Sans MT" w:cs="Times New Roman"/>
+        </w:rPr>
+        <w:t xml:space="preserve">. I chose this hypothesis because I noticed that the data sets were varied but all had one major commonality, location variables. The </w:t>
       </w:r>
       <w:proofErr w:type="spellStart"/>
       <w:r>
@@ -183,6 +243,40 @@
         </w:rPr>
         <w:t xml:space="preserve">I approached testing the hypothesis via running 3 different algorithms for classification tasks on the data set and measuring their outcomes with accuracy and precision scores. </w:t>
       </w:r>
+      <w:r>
+        <w:rPr>
+          <w:rFonts w:ascii="Gill Sans MT" w:hAnsi="Gill Sans MT" w:cs="Times New Roman"/>
+        </w:rPr>
+        <w:t xml:space="preserve">I mainly used the </w:t>
+      </w:r>
+      <w:proofErr w:type="spellStart"/>
+      <w:r>
+        <w:rPr>
+          <w:rFonts w:ascii="Gill Sans MT" w:hAnsi="Gill Sans MT" w:cs="Times New Roman"/>
+        </w:rPr>
+        <w:t>sklearn</w:t>
+      </w:r>
+      <w:proofErr w:type="spellEnd"/>
+      <w:r>
+        <w:rPr>
+          <w:rFonts w:ascii="Gill Sans MT" w:hAnsi="Gill Sans MT" w:cs="Times New Roman"/>
+        </w:rPr>
+        <w:t xml:space="preserve">, pandas and </w:t>
+      </w:r>
+      <w:proofErr w:type="spellStart"/>
+      <w:r>
+        <w:rPr>
+          <w:rFonts w:ascii="Gill Sans MT" w:hAnsi="Gill Sans MT" w:cs="Times New Roman"/>
+        </w:rPr>
+        <w:t>numpy</w:t>
+      </w:r>
+      <w:proofErr w:type="spellEnd"/>
+      <w:r>
+        <w:rPr>
+          <w:rFonts w:ascii="Gill Sans MT" w:hAnsi="Gill Sans MT" w:cs="Times New Roman"/>
+        </w:rPr>
+        <w:t xml:space="preserve"> packages in python to run these algorithms. </w:t>
+      </w:r>
     </w:p>
     <w:p>
       <w:pPr>
@@ -215,34 +309,45 @@
     <w:p>
       <w:pPr>
         <w:rPr>
-          <w:rFonts w:ascii="Gill Sans MT" w:hAnsi="Gill Sans MT" w:cs="Times New Roman"/>
-        </w:rPr>
-      </w:pPr>
-      <w:r>
-        <w:rPr>
-          <w:rFonts w:ascii="Gill Sans MT" w:hAnsi="Gill Sans MT" w:cs="Times New Roman"/>
-        </w:rPr>
-        <w:t>The results were that the classification task succeeded with an 81% accuracy from the logistic regression model. I was able to gain this score even after removing variables that a customer who walks into the real estate agency is unable to provide regarding a certain county such as minority population and population. The logistic regression model and the random forest were close in accuracy. The neural net had the lowest accuracy.</w:t>
-      </w:r>
-    </w:p>
-    <w:p>
-      <w:pPr>
-        <w:rPr>
-          <w:rFonts w:ascii="Gill Sans MT" w:eastAsia="Times New Roman" w:hAnsi="Gill Sans MT" w:cs="Arial"/>
-          <w:color w:val="222222"/>
-          <w:shd w:val="clear" w:color="auto" w:fill="FFFFFF"/>
-        </w:rPr>
-      </w:pPr>
-    </w:p>
-    <w:p>
-      <w:pPr>
-        <w:rPr>
           <w:rStyle w:val="Emphasis"/>
-          <w:rFonts w:ascii="Gill Sans MT" w:hAnsi="Gill Sans MT"/>
-          <w:b/>
-          <w:color w:val="2F5496" w:themeColor="accent1" w:themeShade="BF"/>
-        </w:rPr>
-      </w:pPr>
+          <w:rFonts w:ascii="Gill Sans MT" w:hAnsi="Gill Sans MT" w:cs="Times New Roman"/>
+          <w:i w:val="0"/>
+          <w:iCs w:val="0"/>
+        </w:rPr>
+      </w:pPr>
+      <w:r>
+        <w:rPr>
+          <w:rFonts w:ascii="Gill Sans MT" w:hAnsi="Gill Sans MT" w:cs="Times New Roman"/>
+        </w:rPr>
+        <w:t xml:space="preserve">The results were that the classification task succeeded with an 81% accuracy from the logistic regression model. </w:t>
+      </w:r>
+      <w:r>
+        <w:rPr>
+          <w:rFonts w:ascii="Gill Sans MT" w:hAnsi="Gill Sans MT" w:cs="Times New Roman"/>
+        </w:rPr>
+        <w:t>This means that the model allows the real estate agency to use its client information to classify the county that they will most likely want to live in correctly, 81% of the time.</w:t>
+      </w:r>
+      <w:r>
+        <w:rPr>
+          <w:rFonts w:ascii="Gill Sans MT" w:hAnsi="Gill Sans MT" w:cs="Times New Roman"/>
+        </w:rPr>
+        <w:t xml:space="preserve"> </w:t>
+      </w:r>
+      <w:r>
+        <w:rPr>
+          <w:rFonts w:ascii="Gill Sans MT" w:hAnsi="Gill Sans MT" w:cs="Times New Roman"/>
+        </w:rPr>
+        <w:t xml:space="preserve">I was able to gain this score even after removing variables that a customer who walks into the real estate agency is unable to provide regarding a certain county such as minority </w:t>
+      </w:r>
+      <w:r>
+        <w:rPr>
+          <w:rFonts w:ascii="Gill Sans MT" w:hAnsi="Gill Sans MT" w:cs="Times New Roman"/>
+        </w:rPr>
+        <w:lastRenderedPageBreak/>
+        <w:t>population and population. The logistic regression model and the random forest were close in accuracy. The neural net had the lowest accuracy.</w:t>
+      </w:r>
+      <w:bookmarkStart w:id="0" w:name="_GoBack"/>
+      <w:bookmarkEnd w:id="0"/>
     </w:p>
     <w:p>
       <w:pPr>
@@ -273,7 +378,6 @@
           <w:color w:val="2F5496" w:themeColor="accent1" w:themeShade="BF"/>
           <w:sz w:val="28"/>
         </w:rPr>
-        <w:lastRenderedPageBreak/>
         <w:t>What were some of the biggest challenges you faced during this exam and how did you tackle them? </w:t>
       </w:r>
     </w:p>
@@ -287,7 +391,127 @@
         <w:rPr>
           <w:rFonts w:ascii="Gill Sans MT" w:hAnsi="Gill Sans MT" w:cs="Times New Roman"/>
         </w:rPr>
-        <w:t xml:space="preserve">The biggest challenges I faced during the exam was my initial encounter with the data. I was unfamiliar with .JSON files, NVIDA and shapefiles. I researched these files and realized that they are compatible with ArcGIS. I ended up downloading a free trial of the software and realizing that this software was also very compatible with the 4 data sets that had geolocation data as well. </w:t>
+        <w:t xml:space="preserve">The biggest challenges I faced during the exam was my initial encounter with the data. I was unfamiliar </w:t>
+      </w:r>
+      <w:proofErr w:type="gramStart"/>
+      <w:r>
+        <w:rPr>
+          <w:rFonts w:ascii="Gill Sans MT" w:hAnsi="Gill Sans MT" w:cs="Times New Roman"/>
+        </w:rPr>
+        <w:t>with .</w:t>
+      </w:r>
+      <w:r>
+        <w:rPr>
+          <w:rFonts w:ascii="Gill Sans MT" w:hAnsi="Gill Sans MT" w:cs="Times New Roman"/>
+        </w:rPr>
+        <w:t>GEO</w:t>
+      </w:r>
+      <w:r>
+        <w:rPr>
+          <w:rFonts w:ascii="Gill Sans MT" w:hAnsi="Gill Sans MT" w:cs="Times New Roman"/>
+        </w:rPr>
+        <w:t>JSON</w:t>
+      </w:r>
+      <w:proofErr w:type="gramEnd"/>
+      <w:r>
+        <w:rPr>
+          <w:rFonts w:ascii="Gill Sans MT" w:hAnsi="Gill Sans MT" w:cs="Times New Roman"/>
+        </w:rPr>
+        <w:t xml:space="preserve"> files, N</w:t>
+      </w:r>
+      <w:r>
+        <w:rPr>
+          <w:rFonts w:ascii="Gill Sans MT" w:hAnsi="Gill Sans MT" w:cs="Times New Roman"/>
+        </w:rPr>
+        <w:t>DVI</w:t>
+      </w:r>
+      <w:r>
+        <w:rPr>
+          <w:rFonts w:ascii="Gill Sans MT" w:hAnsi="Gill Sans MT" w:cs="Times New Roman"/>
+        </w:rPr>
+        <w:t xml:space="preserve"> and shapefiles. I researched these files and realized that they are compatible with ArcGIS. I ended up downloading a free trial of the software and realizing that this software was also very compatible with the 4 data sets that had geolocation data as well. </w:t>
+      </w:r>
+      <w:r>
+        <w:rPr>
+          <w:rFonts w:ascii="Gill Sans MT" w:hAnsi="Gill Sans MT" w:cs="Times New Roman"/>
+        </w:rPr>
+        <w:t xml:space="preserve">I did not end up using the NDVI </w:t>
+      </w:r>
+      <w:proofErr w:type="spellStart"/>
+      <w:r>
+        <w:rPr>
+          <w:rFonts w:ascii="Gill Sans MT" w:hAnsi="Gill Sans MT" w:cs="Times New Roman"/>
+        </w:rPr>
+        <w:t>rasters</w:t>
+      </w:r>
+      <w:proofErr w:type="spellEnd"/>
+      <w:r>
+        <w:rPr>
+          <w:rFonts w:ascii="Gill Sans MT" w:hAnsi="Gill Sans MT" w:cs="Times New Roman"/>
+        </w:rPr>
+        <w:t xml:space="preserve"> as they were not valuable to my hypothesis and I was unable to download </w:t>
+      </w:r>
+      <w:proofErr w:type="gramStart"/>
+      <w:r>
+        <w:rPr>
+          <w:rFonts w:ascii="Gill Sans MT" w:hAnsi="Gill Sans MT" w:cs="Times New Roman"/>
+        </w:rPr>
+        <w:t>the .GEOJSON</w:t>
+      </w:r>
+      <w:proofErr w:type="gramEnd"/>
+      <w:r>
+        <w:rPr>
+          <w:rFonts w:ascii="Gill Sans MT" w:hAnsi="Gill Sans MT" w:cs="Times New Roman"/>
+        </w:rPr>
+        <w:t xml:space="preserve"> files and was therefore unable to use them as well. However</w:t>
+      </w:r>
+      <w:r>
+        <w:rPr>
+          <w:rFonts w:ascii="Gill Sans MT" w:hAnsi="Gill Sans MT" w:cs="Times New Roman"/>
+        </w:rPr>
+        <w:t>,</w:t>
+      </w:r>
+      <w:r>
+        <w:rPr>
+          <w:rFonts w:ascii="Gill Sans MT" w:hAnsi="Gill Sans MT" w:cs="Times New Roman"/>
+        </w:rPr>
+        <w:t xml:space="preserve"> the hospitals shapefiles meshed very nicely with the health indicator data set and I was able to use these in conjunction to create a visualization of the ABQ area. However due to my unfamiliarity with the</w:t>
+      </w:r>
+      <w:r>
+        <w:rPr>
+          <w:rFonts w:ascii="Gill Sans MT" w:hAnsi="Gill Sans MT" w:cs="Times New Roman"/>
+        </w:rPr>
+        <w:t xml:space="preserve"> initial </w:t>
+      </w:r>
+      <w:r>
+        <w:rPr>
+          <w:rFonts w:ascii="Gill Sans MT" w:hAnsi="Gill Sans MT" w:cs="Times New Roman"/>
+        </w:rPr>
+        <w:t>file</w:t>
+      </w:r>
+      <w:r>
+        <w:rPr>
+          <w:rFonts w:ascii="Gill Sans MT" w:hAnsi="Gill Sans MT" w:cs="Times New Roman"/>
+        </w:rPr>
+        <w:t xml:space="preserve"> types listed</w:t>
+      </w:r>
+      <w:r>
+        <w:rPr>
+          <w:rFonts w:ascii="Gill Sans MT" w:hAnsi="Gill Sans MT" w:cs="Times New Roman"/>
+        </w:rPr>
+        <w:t xml:space="preserve">, I focused on working with the data sets I was more comfortable with </w:t>
+      </w:r>
+      <w:r>
+        <w:rPr>
+          <w:rFonts w:ascii="Gill Sans MT" w:hAnsi="Gill Sans MT" w:cs="Times New Roman"/>
+        </w:rPr>
+        <w:t xml:space="preserve">throughout the beginnings of the process </w:t>
+      </w:r>
+      <w:r>
+        <w:rPr>
+          <w:rFonts w:ascii="Gill Sans MT" w:hAnsi="Gill Sans MT" w:cs="Times New Roman"/>
+        </w:rPr>
+        <w:t xml:space="preserve">until I gained a good understanding of what I wanted from the data and how my hypothesis would pan out. </w:t>
       </w:r>
     </w:p>
     <w:p>
@@ -307,7 +531,6 @@
           <w:sz w:val="28"/>
         </w:rPr>
       </w:pPr>
-      <w:bookmarkStart w:id="0" w:name="_GoBack"/>
       <w:r>
         <w:rPr>
           <w:rStyle w:val="Emphasis"/>
@@ -319,18 +542,53 @@
         <w:t>If you had five months to develop meaningful insights using this data rather than five days, what other pieces of information and/or analytical techniques would you include? What deeper insights or hypotheses would you explore and how? </w:t>
       </w:r>
     </w:p>
-    <w:bookmarkEnd w:id="0"/>
-    <w:p>
-      <w:pPr>
-        <w:rPr>
-          <w:rFonts w:ascii="Gill Sans MT" w:hAnsi="Gill Sans MT" w:cs="Times New Roman"/>
-        </w:rPr>
-      </w:pPr>
-      <w:r>
-        <w:rPr>
-          <w:rFonts w:ascii="Gill Sans MT" w:hAnsi="Gill Sans MT" w:cs="Times New Roman"/>
-        </w:rPr>
-        <w:t xml:space="preserve">If I had 5 months, I would like to build a classification survey which would ask the client for pertinent data, run the linear regression &amp; match them with a county within 15 minutes of arriving in the real estate agent's office. Afterwards, they could browse this county's entertainment, health and transportation features on a map that is instantaneously created for them. I would also like run the same classification task on a more granular output such as neighborhood instead of county after collecting the pertinent dataset. Lastly, I would like to learn how to utilize </w:t>
+    <w:p>
+      <w:pPr>
+        <w:rPr>
+          <w:rFonts w:ascii="Gill Sans MT" w:hAnsi="Gill Sans MT" w:cs="Times New Roman"/>
+        </w:rPr>
+      </w:pPr>
+      <w:r>
+        <w:rPr>
+          <w:rFonts w:ascii="Gill Sans MT" w:hAnsi="Gill Sans MT" w:cs="Times New Roman"/>
+        </w:rPr>
+        <w:t xml:space="preserve">If I had 5 months, I would like to build a classification survey which would ask the client for pertinent data, run the linear regression &amp; match them with a county within 15 minutes of arriving in the real estate agent's office. Afterwards, they could browse this county's entertainment, health and transportation features on a map that is instantaneously created </w:t>
+      </w:r>
+      <w:r>
+        <w:rPr>
+          <w:rFonts w:ascii="Gill Sans MT" w:hAnsi="Gill Sans MT" w:cs="Times New Roman"/>
+        </w:rPr>
+        <w:t xml:space="preserve">&amp; personalized </w:t>
+      </w:r>
+      <w:r>
+        <w:rPr>
+          <w:rFonts w:ascii="Gill Sans MT" w:hAnsi="Gill Sans MT" w:cs="Times New Roman"/>
+        </w:rPr>
+        <w:t>for them</w:t>
+      </w:r>
+      <w:r>
+        <w:rPr>
+          <w:rFonts w:ascii="Gill Sans MT" w:hAnsi="Gill Sans MT" w:cs="Times New Roman"/>
+        </w:rPr>
+        <w:t xml:space="preserve"> after they input their selected interests (health, transportation, entertainment)</w:t>
+      </w:r>
+      <w:r>
+        <w:rPr>
+          <w:rFonts w:ascii="Gill Sans MT" w:hAnsi="Gill Sans MT" w:cs="Times New Roman"/>
+        </w:rPr>
+        <w:t xml:space="preserve">. I would also like run the same classification task on a more granular output such as neighborhood instead of county after collecting the pertinent dataset. </w:t>
+      </w:r>
+      <w:r>
+        <w:rPr>
+          <w:rFonts w:ascii="Gill Sans MT" w:hAnsi="Gill Sans MT" w:cs="Times New Roman"/>
+        </w:rPr>
+        <w:t>Additionally</w:t>
+      </w:r>
+      <w:r>
+        <w:rPr>
+          <w:rFonts w:ascii="Gill Sans MT" w:hAnsi="Gill Sans MT" w:cs="Times New Roman"/>
+        </w:rPr>
+        <w:t xml:space="preserve">, I would like to learn how to utilize </w:t>
       </w:r>
       <w:proofErr w:type="spellStart"/>
       <w:r>
@@ -344,13 +602,25 @@
         <w:rPr>
           <w:rFonts w:ascii="Gill Sans MT" w:hAnsi="Gill Sans MT" w:cs="Times New Roman"/>
         </w:rPr>
-        <w:t xml:space="preserve"> and the map functionalities in matplotlib. These skills would be useful in automating the data mappings for the client as based on their selected interests (health, transportation, entertainment) a personalized map would appear for them to browse at the end of their classification survey.</w:t>
-      </w:r>
-      <w:r>
-        <w:rPr>
-          <w:rFonts w:ascii="Gill Sans MT" w:hAnsi="Gill Sans MT" w:cs="Times New Roman"/>
-        </w:rPr>
-        <w:t xml:space="preserve"> Lastly, I would have liked to run a sentiment analysis on the content of the tweets. I could use this data to then classify whether or not one region possibly has cyberbullying. </w:t>
+        <w:t xml:space="preserve"> and the map functionalities in matplotlib. These skills would be useful in automating the data mappings</w:t>
+      </w:r>
+      <w:r>
+        <w:rPr>
+          <w:rFonts w:ascii="Gill Sans MT" w:hAnsi="Gill Sans MT" w:cs="Times New Roman"/>
+        </w:rPr>
+        <w:t xml:space="preserve">. </w:t>
+      </w:r>
+      <w:r>
+        <w:rPr>
+          <w:rFonts w:ascii="Gill Sans MT" w:hAnsi="Gill Sans MT" w:cs="Times New Roman"/>
+        </w:rPr>
+        <w:t xml:space="preserve">Lastly, I would have liked to run a sentiment analysis on the content of the tweets. I could use this data to then classify whether or not one region possibly has cyberbullying. </w:t>
+      </w:r>
+      <w:r>
+        <w:rPr>
+          <w:rFonts w:ascii="Gill Sans MT" w:hAnsi="Gill Sans MT" w:cs="Times New Roman"/>
+        </w:rPr>
+        <w:t xml:space="preserve">I began this analysis but was unable to finish. Code is provided. </w:t>
       </w:r>
     </w:p>
     <w:sectPr>
